--- a/动态内容爬取操作文档.docx
+++ b/动态内容爬取操作文档.docx
@@ -7,8 +7,13 @@
         <w:pStyle w:val="1"/>
       </w:pPr>
       <w:r>
-        <w:t>用户操作手册：动态内容爬取工具</w:t>
-      </w:r>
+        <w:t>用户操作手册：动态</w:t>
+      </w:r>
+      <w:proofErr w:type="gramStart"/>
+      <w:r>
+        <w:t>内容爬取工具</w:t>
+      </w:r>
+      <w:proofErr w:type="gramEnd"/>
     </w:p>
     <w:p>
       <w:pPr>
@@ -20,7 +25,39 @@
     </w:p>
     <w:p>
       <w:r>
-        <w:t>欢迎使用动态内容爬取工具！本工具提供了一个简洁的图形用户界面（GUI），用于从指定文件夹中的Excel文件中提取学生信息，并根据学生的微博和QQ空间ID抓取相关的动态内容。抓取到的内容将被保存到用户选择的文件夹中。本工具支持任务进度实时显示，并允许用户随时停止任务。</w:t>
+        <w:t>欢迎使用动态</w:t>
+      </w:r>
+      <w:proofErr w:type="gramStart"/>
+      <w:r>
+        <w:t>内容爬取工具</w:t>
+      </w:r>
+      <w:proofErr w:type="gramEnd"/>
+      <w:r>
+        <w:t>！</w:t>
+      </w:r>
+      <w:proofErr w:type="gramStart"/>
+      <w:r>
+        <w:t>本工具</w:t>
+      </w:r>
+      <w:proofErr w:type="gramEnd"/>
+      <w:r>
+        <w:t>提供了一个简洁的图形用户界面（GUI），用于从指定文件夹中的Excel文件中提取学生信息，并根据学生</w:t>
+      </w:r>
+      <w:proofErr w:type="gramStart"/>
+      <w:r>
+        <w:t>的微博和</w:t>
+      </w:r>
+      <w:proofErr w:type="gramEnd"/>
+      <w:r>
+        <w:t>QQ空间ID抓取相关的动态内容。抓取到的内容将被保存到用户选择的文件夹中。</w:t>
+      </w:r>
+      <w:proofErr w:type="gramStart"/>
+      <w:r>
+        <w:t>本工具</w:t>
+      </w:r>
+      <w:proofErr w:type="gramEnd"/>
+      <w:r>
+        <w:t>支持任务进度实时显示，并允许用户随时停止任务。</w:t>
       </w:r>
     </w:p>
     <w:p>
@@ -356,14 +393,28 @@
         <w:rPr>
           <w:rFonts w:hint="eastAsia"/>
         </w:rPr>
-        <w:t>，如果没有尝试</w:t>
-      </w:r>
+        <w:t>，如果没有</w:t>
+      </w:r>
+      <w:proofErr w:type="gramStart"/>
       <w:r>
         <w:rPr>
           <w:rFonts w:hint="eastAsia"/>
         </w:rPr>
+        <w:t>尝试</w:t>
+      </w:r>
+      <w:r>
+        <w:rPr>
+          <w:rFonts w:hint="eastAsia"/>
+        </w:rPr>
         <w:lastRenderedPageBreak/>
-        <w:t>按F5刷新</w:t>
+        <w:t>按</w:t>
+      </w:r>
+      <w:proofErr w:type="gramEnd"/>
+      <w:r>
+        <w:rPr>
+          <w:rFonts w:hint="eastAsia"/>
+        </w:rPr>
+        <w:t>F5刷新</w:t>
       </w:r>
     </w:p>
     <w:p>
@@ -447,17 +498,31 @@
         </w:rPr>
         <w:t>本地的</w:t>
       </w:r>
+      <w:proofErr w:type="spellStart"/>
       <w:r>
         <w:rPr>
           <w:rFonts w:hint="eastAsia"/>
         </w:rPr>
-        <w:t>config.yaml文件</w:t>
-      </w:r>
+        <w:t>config.yaml</w:t>
+      </w:r>
+      <w:proofErr w:type="spellEnd"/>
       <w:r>
         <w:rPr>
           <w:rFonts w:hint="eastAsia"/>
         </w:rPr>
+        <w:t>文件</w:t>
+      </w:r>
+      <w:r>
+        <w:rPr>
+          <w:rFonts w:hint="eastAsia"/>
+        </w:rPr>
         <w:t>，将原来的Cookie值替换掉</w:t>
+      </w:r>
+      <w:r>
+        <w:rPr>
+          <w:rFonts w:hint="eastAsia"/>
+        </w:rPr>
+        <w:t>，注意编码一定要UFT-8</w:t>
       </w:r>
     </w:p>
     <w:p>
@@ -510,12 +575,14 @@
           <w:numId w:val="11"/>
         </w:numPr>
       </w:pPr>
+      <w:proofErr w:type="gramStart"/>
       <w:r>
         <w:rPr>
           <w:rFonts w:hint="eastAsia"/>
         </w:rPr>
         <w:t>微博同理</w:t>
       </w:r>
+      <w:proofErr w:type="gramEnd"/>
     </w:p>
     <w:p>
       <w:pPr>
@@ -576,6 +643,7 @@
     </w:p>
     <w:p>
       <w:r>
+        <w:lastRenderedPageBreak/>
         <w:t>双击启动</w:t>
       </w:r>
       <w:r>
@@ -590,7 +658,6 @@
     </w:p>
     <w:p>
       <w:r>
-        <w:lastRenderedPageBreak/>
         <w:t>启动后，您将看到主窗口，界面布局如下：</w:t>
       </w:r>
     </w:p>
@@ -796,6 +863,7 @@
         <w:pStyle w:val="3"/>
       </w:pPr>
       <w:r>
+        <w:lastRenderedPageBreak/>
         <w:t>获取数据</w:t>
       </w:r>
     </w:p>
@@ -818,7 +886,6 @@
         </w:numPr>
       </w:pPr>
       <w:r>
-        <w:lastRenderedPageBreak/>
         <w:t>程序将逐一处理所选文件夹中的每个Excel文件。对于每个文件，系统会：</w:t>
       </w:r>
     </w:p>
@@ -841,7 +908,15 @@
         </w:numPr>
       </w:pPr>
       <w:r>
-        <w:t>根据学生的微博和QQ空间ID，抓取相关的动态内容。</w:t>
+        <w:t>根据学生</w:t>
+      </w:r>
+      <w:proofErr w:type="gramStart"/>
+      <w:r>
+        <w:t>的微博和</w:t>
+      </w:r>
+      <w:proofErr w:type="gramEnd"/>
+      <w:r>
+        <w:t>QQ空间ID，抓取相关的动态内容。</w:t>
       </w:r>
     </w:p>
     <w:p>
@@ -984,7 +1059,15 @@
         </w:numPr>
       </w:pPr>
       <w:r>
-        <w:t>抓取失败重试：对于抓取微博或QQ空间动态时失败的情况，程序会自动进行最多5次重试，并在每次重试前随机延迟一定时间。</w:t>
+        <w:t>抓取失败重试：对于抓取</w:t>
+      </w:r>
+      <w:proofErr w:type="gramStart"/>
+      <w:r>
+        <w:t>微博或</w:t>
+      </w:r>
+      <w:proofErr w:type="gramEnd"/>
+      <w:r>
+        <w:t>QQ空间动态时失败的情况，程序会自动进行最多5次重试，并在每次重试前随机延迟一定时间。</w:t>
       </w:r>
     </w:p>
     <w:sectPr>
